--- a/lab21/21 лаба.docx
+++ b/lab21/21 лаба.docx
@@ -26,45 +26,35 @@
           <w:sz w:val="28"/>
           <w:szCs w:val="28"/>
         </w:rPr>
-        <w:t xml:space="preserve">Отчет по лабораторной работе </w:t>
-      </w:r>
-      <w:proofErr w:type="gramStart"/>
-      <w:r>
-        <w:rPr>
-          <w:b/>
+        <w:t xml:space="preserve">Отчет по лабораторной работе №  </w:t>
+      </w:r>
+      <w:r>
+        <w:rPr>
           <w:sz w:val="28"/>
           <w:szCs w:val="28"/>
         </w:rPr>
-        <w:t xml:space="preserve">№  </w:t>
+        <w:t>2</w:t>
       </w:r>
       <w:r>
         <w:rPr>
           <w:sz w:val="28"/>
           <w:szCs w:val="28"/>
         </w:rPr>
-        <w:t>2</w:t>
-      </w:r>
-      <w:r>
-        <w:rPr>
+        <w:t>1</w:t>
+      </w:r>
+      <w:r>
+        <w:rPr>
+          <w:b/>
           <w:sz w:val="28"/>
           <w:szCs w:val="28"/>
         </w:rPr>
-        <w:t>1</w:t>
-      </w:r>
-      <w:proofErr w:type="gramEnd"/>
-      <w:r>
-        <w:rPr>
-          <w:b/>
+        <w:t xml:space="preserve">   </w:t>
+      </w:r>
+      <w:r>
+        <w:rPr>
           <w:sz w:val="28"/>
           <w:szCs w:val="28"/>
         </w:rPr>
-        <w:t xml:space="preserve">   </w:t>
-      </w:r>
-      <w:r>
-        <w:rPr>
-          <w:sz w:val="28"/>
-          <w:szCs w:val="28"/>
-        </w:rPr>
         <w:t>по курсу “Фундаментальная информатика”</w:t>
       </w:r>
     </w:p>
@@ -90,15 +80,7 @@
           <w:sz w:val="20"/>
           <w:szCs w:val="20"/>
         </w:rPr>
-        <w:t>М80-103Б-</w:t>
-      </w:r>
-      <w:proofErr w:type="gramStart"/>
-      <w:r>
-        <w:rPr>
-          <w:sz w:val="20"/>
-          <w:szCs w:val="20"/>
-        </w:rPr>
-        <w:t>21</w:t>
+        <w:t>М80-103Б-21</w:t>
       </w:r>
       <w:r>
         <w:rPr>
@@ -113,31 +95,7 @@
           <w:sz w:val="20"/>
           <w:szCs w:val="20"/>
         </w:rPr>
-        <w:t>Быкова</w:t>
-      </w:r>
-      <w:proofErr w:type="gramEnd"/>
-      <w:r>
-        <w:rPr>
-          <w:sz w:val="20"/>
-          <w:szCs w:val="20"/>
-        </w:rPr>
-        <w:t xml:space="preserve"> </w:t>
-      </w:r>
-      <w:proofErr w:type="spellStart"/>
-      <w:r>
-        <w:rPr>
-          <w:sz w:val="20"/>
-          <w:szCs w:val="20"/>
-        </w:rPr>
-        <w:t>Есения</w:t>
-      </w:r>
-      <w:proofErr w:type="spellEnd"/>
-      <w:r>
-        <w:rPr>
-          <w:sz w:val="20"/>
-          <w:szCs w:val="20"/>
-        </w:rPr>
-        <w:t xml:space="preserve"> Евгеньевна</w:t>
+        <w:t>Быкова Есения Евгеньевна</w:t>
       </w:r>
       <w:r>
         <w:rPr>
@@ -466,7 +424,6 @@
           <w:szCs w:val="20"/>
         </w:rPr>
       </w:pPr>
-      <w:proofErr w:type="gramStart"/>
       <w:r>
         <w:rPr>
           <w:b/>
@@ -485,7 +442,6 @@
         </w:rPr>
         <w:t>:</w:t>
       </w:r>
-      <w:proofErr w:type="gramEnd"/>
       <w:r>
         <w:rPr>
           <w:color w:val="000000"/>
@@ -822,7 +778,6 @@
         </w:rPr>
         <w:t xml:space="preserve"> @ 2.50</w:t>
       </w:r>
-      <w:proofErr w:type="gramStart"/>
       <w:r>
         <w:rPr>
           <w:i/>
@@ -857,7 +812,6 @@
         </w:rPr>
         <w:t>с</w:t>
       </w:r>
-      <w:proofErr w:type="gramEnd"/>
       <w:r>
         <w:rPr>
           <w:color w:val="000000"/>
@@ -1096,7 +1050,6 @@
         </w:rPr>
         <w:t xml:space="preserve">: </w:t>
       </w:r>
-      <w:proofErr w:type="spellStart"/>
       <w:r>
         <w:rPr>
           <w:i/>
@@ -1105,7 +1058,6 @@
         </w:rPr>
         <w:t>linux</w:t>
       </w:r>
-      <w:proofErr w:type="spellEnd"/>
       <w:r>
         <w:rPr>
           <w:color w:val="000000"/>
@@ -1114,8 +1066,6 @@
         </w:rPr>
         <w:t xml:space="preserve">, наименование: </w:t>
       </w:r>
-      <w:proofErr w:type="spellStart"/>
-      <w:proofErr w:type="gramStart"/>
       <w:r>
         <w:rPr>
           <w:i/>
@@ -1124,7 +1074,6 @@
         </w:rPr>
         <w:t>ubuntu</w:t>
       </w:r>
-      <w:proofErr w:type="spellEnd"/>
       <w:r>
         <w:rPr>
           <w:sz w:val="20"/>
@@ -1148,7 +1097,6 @@
         </w:rPr>
         <w:t xml:space="preserve"> версия</w:t>
       </w:r>
-      <w:proofErr w:type="gramEnd"/>
       <w:r>
         <w:rPr>
           <w:sz w:val="20"/>
@@ -1172,7 +1120,6 @@
         </w:rPr>
         <w:t xml:space="preserve">.04 </w:t>
       </w:r>
-      <w:proofErr w:type="spellStart"/>
       <w:r>
         <w:rPr>
           <w:i/>
@@ -1182,7 +1129,6 @@
         </w:rPr>
         <w:t>Hisute</w:t>
       </w:r>
-      <w:proofErr w:type="spellEnd"/>
       <w:r>
         <w:rPr>
           <w:i/>
@@ -1219,7 +1165,6 @@
         </w:rPr>
         <w:t xml:space="preserve">интерпретатор команд: </w:t>
       </w:r>
-      <w:proofErr w:type="spellStart"/>
       <w:r>
         <w:rPr>
           <w:i/>
@@ -1229,7 +1174,6 @@
         </w:rPr>
         <w:t>bash</w:t>
       </w:r>
-      <w:proofErr w:type="spellEnd"/>
       <w:r>
         <w:rPr>
           <w:color w:val="000000"/>
@@ -1265,8 +1209,6 @@
         </w:rPr>
         <w:t xml:space="preserve">едактор текстов </w:t>
       </w:r>
-      <w:proofErr w:type="spellStart"/>
-      <w:proofErr w:type="gramStart"/>
       <w:r>
         <w:rPr>
           <w:i/>
@@ -1275,7 +1217,6 @@
         </w:rPr>
         <w:t>emacs</w:t>
       </w:r>
-      <w:proofErr w:type="spellEnd"/>
       <w:r>
         <w:rPr>
           <w:sz w:val="20"/>
@@ -1289,16 +1230,7 @@
           <w:sz w:val="20"/>
           <w:szCs w:val="20"/>
         </w:rPr>
-        <w:t xml:space="preserve"> версия</w:t>
-      </w:r>
-      <w:proofErr w:type="gramEnd"/>
-      <w:r>
-        <w:rPr>
-          <w:color w:val="000000"/>
-          <w:sz w:val="20"/>
-          <w:szCs w:val="20"/>
-        </w:rPr>
-        <w:t xml:space="preserve"> </w:t>
+        <w:t xml:space="preserve"> версия </w:t>
       </w:r>
       <w:r>
         <w:rPr>
@@ -1328,7 +1260,6 @@
         </w:rPr>
         <w:t xml:space="preserve">Прикладные системы и программы </w:t>
       </w:r>
-      <w:proofErr w:type="spellStart"/>
       <w:r>
         <w:rPr>
           <w:color w:val="000000"/>
@@ -1338,7 +1269,6 @@
         </w:rPr>
         <w:t>gnuplot</w:t>
       </w:r>
-      <w:proofErr w:type="spellEnd"/>
     </w:p>
     <w:p/>
     <w:p>
@@ -1517,25 +1447,7 @@
           <w:sz w:val="20"/>
           <w:szCs w:val="20"/>
         </w:rPr>
-        <w:t xml:space="preserve">1) Создать временный файл </w:t>
-      </w:r>
-      <w:proofErr w:type="spellStart"/>
-      <w:r>
-        <w:rPr>
-          <w:bCs/>
-          <w:sz w:val="20"/>
-          <w:szCs w:val="20"/>
-        </w:rPr>
-        <w:t>del</w:t>
-      </w:r>
-      <w:proofErr w:type="spellEnd"/>
-      <w:r>
-        <w:rPr>
-          <w:bCs/>
-          <w:sz w:val="20"/>
-          <w:szCs w:val="20"/>
-        </w:rPr>
-        <w:t>, который будет использоваться по умолчанию (пользователь, однако, сам может выбрать его размер).</w:t>
+        <w:t>1) Создать временный файл del, который будет использоваться по умолчанию (пользователь, однако, сам может выбрать его размер).</w:t>
       </w:r>
     </w:p>
     <w:p>
@@ -1565,25 +1477,7 @@
           <w:sz w:val="20"/>
           <w:szCs w:val="20"/>
         </w:rPr>
-        <w:t xml:space="preserve">3) Завести переменную e, отвечающую за размер временного файла </w:t>
-      </w:r>
-      <w:proofErr w:type="spellStart"/>
-      <w:r>
-        <w:rPr>
-          <w:bCs/>
-          <w:sz w:val="20"/>
-          <w:szCs w:val="20"/>
-        </w:rPr>
-        <w:t>del</w:t>
-      </w:r>
-      <w:proofErr w:type="spellEnd"/>
-      <w:r>
-        <w:rPr>
-          <w:bCs/>
-          <w:sz w:val="20"/>
-          <w:szCs w:val="20"/>
-        </w:rPr>
-        <w:t>.</w:t>
+        <w:t>3) Завести переменную e, отвечающую за размер временного файла del.</w:t>
       </w:r>
     </w:p>
     <w:p>
@@ -1598,61 +1492,7 @@
           <w:sz w:val="20"/>
           <w:szCs w:val="20"/>
         </w:rPr>
-        <w:t xml:space="preserve">4) </w:t>
-      </w:r>
-      <w:proofErr w:type="gramStart"/>
-      <w:r>
-        <w:rPr>
-          <w:bCs/>
-          <w:sz w:val="20"/>
-          <w:szCs w:val="20"/>
-        </w:rPr>
-        <w:t>В</w:t>
-      </w:r>
-      <w:proofErr w:type="gramEnd"/>
-      <w:r>
-        <w:rPr>
-          <w:bCs/>
-          <w:sz w:val="20"/>
-          <w:szCs w:val="20"/>
-        </w:rPr>
-        <w:t xml:space="preserve"> цикле </w:t>
-      </w:r>
-      <w:proofErr w:type="spellStart"/>
-      <w:r>
-        <w:rPr>
-          <w:bCs/>
-          <w:sz w:val="20"/>
-          <w:szCs w:val="20"/>
-        </w:rPr>
-        <w:t>for</w:t>
-      </w:r>
-      <w:proofErr w:type="spellEnd"/>
-      <w:r>
-        <w:rPr>
-          <w:bCs/>
-          <w:sz w:val="20"/>
-          <w:szCs w:val="20"/>
-        </w:rPr>
-        <w:t xml:space="preserve"> с помощью утилиты </w:t>
-      </w:r>
-      <w:proofErr w:type="spellStart"/>
-      <w:r>
-        <w:rPr>
-          <w:bCs/>
-          <w:sz w:val="20"/>
-          <w:szCs w:val="20"/>
-        </w:rPr>
-        <w:t>fallocate</w:t>
-      </w:r>
-      <w:proofErr w:type="spellEnd"/>
-      <w:r>
-        <w:rPr>
-          <w:bCs/>
-          <w:sz w:val="20"/>
-          <w:szCs w:val="20"/>
-        </w:rPr>
-        <w:t xml:space="preserve"> сгенерировать 5 файлов разного размера с заданным расширением.</w:t>
+        <w:t>4) В цикле for с помощью утилиты fallocate сгенерировать 5 файлов разного размера с заданным расширением.</w:t>
       </w:r>
     </w:p>
     <w:p>
@@ -1667,61 +1507,7 @@
           <w:sz w:val="20"/>
           <w:szCs w:val="20"/>
         </w:rPr>
-        <w:t xml:space="preserve">5) </w:t>
-      </w:r>
-      <w:proofErr w:type="gramStart"/>
-      <w:r>
-        <w:rPr>
-          <w:bCs/>
-          <w:sz w:val="20"/>
-          <w:szCs w:val="20"/>
-        </w:rPr>
-        <w:t>В</w:t>
-      </w:r>
-      <w:proofErr w:type="gramEnd"/>
-      <w:r>
-        <w:rPr>
-          <w:bCs/>
-          <w:sz w:val="20"/>
-          <w:szCs w:val="20"/>
-        </w:rPr>
-        <w:t xml:space="preserve"> цикле </w:t>
-      </w:r>
-      <w:proofErr w:type="spellStart"/>
-      <w:r>
-        <w:rPr>
-          <w:bCs/>
-          <w:sz w:val="20"/>
-          <w:szCs w:val="20"/>
-        </w:rPr>
-        <w:t>for</w:t>
-      </w:r>
-      <w:proofErr w:type="spellEnd"/>
-      <w:r>
-        <w:rPr>
-          <w:bCs/>
-          <w:sz w:val="20"/>
-          <w:szCs w:val="20"/>
-        </w:rPr>
-        <w:t xml:space="preserve"> осуществлять проход по всем файлам с данным типом расширения, затем спрашивать у пользователя, нужно ли удлинить тот или иной файл и, при утвердительном ответе, в цикле </w:t>
-      </w:r>
-      <w:proofErr w:type="spellStart"/>
-      <w:r>
-        <w:rPr>
-          <w:bCs/>
-          <w:sz w:val="20"/>
-          <w:szCs w:val="20"/>
-        </w:rPr>
-        <w:t>while</w:t>
-      </w:r>
-      <w:proofErr w:type="spellEnd"/>
-      <w:r>
-        <w:rPr>
-          <w:bCs/>
-          <w:sz w:val="20"/>
-          <w:szCs w:val="20"/>
-        </w:rPr>
-        <w:t xml:space="preserve"> удлинять файл до заданного размера.</w:t>
+        <w:t>5) В цикле for осуществлять проход по всем файлам с данным типом расширения, затем спрашивать у пользователя, нужно ли удлинить тот или иной файл и, при утвердительном ответе, в цикле while удлинять файл до заданного размера.</w:t>
       </w:r>
     </w:p>
     <w:p>
@@ -1801,1165 +1587,592 @@
         </w:rPr>
         <w:tab/>
       </w:r>
-      <w:proofErr w:type="gramStart"/>
-      <w:r>
-        <w:rPr>
-          <w:color w:val="000000"/>
-          <w:sz w:val="20"/>
-          <w:szCs w:val="20"/>
-          <w:lang w:val="en-US"/>
-        </w:rPr>
-        <w:t>#!/</w:t>
-      </w:r>
-      <w:proofErr w:type="gramEnd"/>
-      <w:r>
-        <w:rPr>
-          <w:color w:val="000000"/>
-          <w:sz w:val="20"/>
-          <w:szCs w:val="20"/>
-          <w:lang w:val="en-US"/>
-        </w:rPr>
-        <w:t>bin/bash</w:t>
-      </w:r>
-    </w:p>
-    <w:p>
-      <w:pPr>
-        <w:rPr>
-          <w:lang w:val="en-US"/>
-        </w:rPr>
-      </w:pPr>
-      <w:r>
-        <w:rPr>
-          <w:color w:val="000000"/>
-          <w:sz w:val="20"/>
-          <w:szCs w:val="20"/>
-          <w:lang w:val="en-US"/>
-        </w:rPr>
-        <w:t xml:space="preserve">if [[ $# == </w:t>
-      </w:r>
-      <w:proofErr w:type="gramStart"/>
-      <w:r>
-        <w:rPr>
-          <w:color w:val="000000"/>
-          <w:sz w:val="20"/>
-          <w:szCs w:val="20"/>
-          <w:lang w:val="en-US"/>
-        </w:rPr>
-        <w:t>0 ]</w:t>
-      </w:r>
-      <w:proofErr w:type="gramEnd"/>
-      <w:r>
-        <w:rPr>
-          <w:color w:val="000000"/>
-          <w:sz w:val="20"/>
-          <w:szCs w:val="20"/>
-          <w:lang w:val="en-US"/>
-        </w:rPr>
-        <w:t>]</w:t>
-      </w:r>
-    </w:p>
-    <w:p>
-      <w:pPr>
-        <w:rPr>
-          <w:lang w:val="en-US"/>
-        </w:rPr>
-      </w:pPr>
-      <w:r>
-        <w:rPr>
-          <w:color w:val="000000"/>
-          <w:sz w:val="20"/>
-          <w:szCs w:val="20"/>
-          <w:lang w:val="en-US"/>
-        </w:rPr>
-        <w:t xml:space="preserve">then echo "I've done nothing"; </w:t>
-      </w:r>
-      <w:proofErr w:type="spellStart"/>
-      <w:proofErr w:type="gramStart"/>
-      <w:r>
-        <w:rPr>
-          <w:color w:val="000000"/>
-          <w:sz w:val="20"/>
-          <w:szCs w:val="20"/>
-          <w:lang w:val="en-US"/>
-        </w:rPr>
-        <w:t>exit;fi</w:t>
-      </w:r>
-      <w:proofErr w:type="spellEnd"/>
-      <w:proofErr w:type="gramEnd"/>
-    </w:p>
-    <w:p>
-      <w:pPr>
-        <w:rPr>
-          <w:lang w:val="en-US"/>
-        </w:rPr>
-      </w:pPr>
-      <w:r>
-        <w:rPr>
-          <w:color w:val="000000"/>
-          <w:sz w:val="20"/>
-          <w:szCs w:val="20"/>
-          <w:lang w:val="en-US"/>
-        </w:rPr>
-        <w:t xml:space="preserve">if [[ $1 == </w:t>
-      </w:r>
-      <w:proofErr w:type="gramStart"/>
-      <w:r>
-        <w:rPr>
-          <w:color w:val="000000"/>
-          <w:sz w:val="20"/>
-          <w:szCs w:val="20"/>
-          <w:lang w:val="en-US"/>
-        </w:rPr>
-        <w:t>'?' ]</w:t>
-      </w:r>
-      <w:proofErr w:type="gramEnd"/>
-      <w:r>
-        <w:rPr>
-          <w:color w:val="000000"/>
-          <w:sz w:val="20"/>
-          <w:szCs w:val="20"/>
-          <w:lang w:val="en-US"/>
-        </w:rPr>
-        <w:t>]</w:t>
-      </w:r>
-    </w:p>
-    <w:p>
-      <w:pPr>
-        <w:rPr>
-          <w:lang w:val="en-US"/>
-        </w:rPr>
-      </w:pPr>
-      <w:r>
-        <w:rPr>
-          <w:color w:val="000000"/>
-          <w:sz w:val="20"/>
-          <w:szCs w:val="20"/>
-          <w:lang w:val="en-US"/>
-        </w:rPr>
-        <w:t xml:space="preserve">then echo "Use: </w:t>
-      </w:r>
-      <w:proofErr w:type="spellStart"/>
-      <w:r>
-        <w:rPr>
-          <w:color w:val="000000"/>
-          <w:sz w:val="20"/>
-          <w:szCs w:val="20"/>
-          <w:lang w:val="en-US"/>
-        </w:rPr>
-        <w:t>longwithsuffix</w:t>
-      </w:r>
-      <w:proofErr w:type="spellEnd"/>
-      <w:r>
-        <w:rPr>
-          <w:color w:val="000000"/>
-          <w:sz w:val="20"/>
-          <w:szCs w:val="20"/>
-          <w:lang w:val="en-US"/>
-        </w:rPr>
-        <w:t xml:space="preserve"> [-</w:t>
-      </w:r>
-      <w:proofErr w:type="spellStart"/>
-      <w:r>
-        <w:rPr>
-          <w:color w:val="000000"/>
-          <w:sz w:val="20"/>
-          <w:szCs w:val="20"/>
-          <w:lang w:val="en-US"/>
-        </w:rPr>
-        <w:t>i</w:t>
-      </w:r>
-      <w:proofErr w:type="spellEnd"/>
-      <w:proofErr w:type="gramStart"/>
-      <w:r>
-        <w:rPr>
-          <w:color w:val="000000"/>
-          <w:sz w:val="20"/>
-          <w:szCs w:val="20"/>
-          <w:lang w:val="en-US"/>
-        </w:rPr>
-        <w:t>] .</w:t>
-      </w:r>
-      <w:proofErr w:type="gramEnd"/>
-      <w:r>
-        <w:rPr>
-          <w:color w:val="000000"/>
-          <w:sz w:val="20"/>
-          <w:szCs w:val="20"/>
-          <w:lang w:val="en-US"/>
-        </w:rPr>
-        <w:t xml:space="preserve"> [suffix]</w:t>
-      </w:r>
-      <w:proofErr w:type="gramStart"/>
-      <w:r>
-        <w:rPr>
-          <w:color w:val="000000"/>
-          <w:sz w:val="20"/>
-          <w:szCs w:val="20"/>
-          <w:lang w:val="en-US"/>
-        </w:rPr>
-        <w:t>";</w:t>
-      </w:r>
-      <w:proofErr w:type="spellStart"/>
-      <w:r>
-        <w:rPr>
-          <w:color w:val="000000"/>
-          <w:sz w:val="20"/>
-          <w:szCs w:val="20"/>
-          <w:lang w:val="en-US"/>
+      <w:r>
+        <w:rPr>
+          <w:color w:val="000000"/>
+          <w:sz w:val="20"/>
+          <w:szCs w:val="20"/>
+          <w:lang w:val="en-US"/>
+        </w:rPr>
+        <w:t>#!/bin/bash</w:t>
+      </w:r>
+    </w:p>
+    <w:p>
+      <w:pPr>
+        <w:rPr>
+          <w:lang w:val="en-US"/>
+        </w:rPr>
+      </w:pPr>
+      <w:r>
+        <w:rPr>
+          <w:color w:val="000000"/>
+          <w:sz w:val="20"/>
+          <w:szCs w:val="20"/>
+          <w:lang w:val="en-US"/>
+        </w:rPr>
+        <w:t>if [[ $# == 0 ]]</w:t>
+      </w:r>
+    </w:p>
+    <w:p>
+      <w:pPr>
+        <w:rPr>
+          <w:lang w:val="en-US"/>
+        </w:rPr>
+      </w:pPr>
+      <w:r>
+        <w:rPr>
+          <w:color w:val="000000"/>
+          <w:sz w:val="20"/>
+          <w:szCs w:val="20"/>
+          <w:lang w:val="en-US"/>
+        </w:rPr>
+        <w:t>then echo "I've done nothing"; exit;fi</w:t>
+      </w:r>
+    </w:p>
+    <w:p>
+      <w:pPr>
+        <w:rPr>
+          <w:lang w:val="en-US"/>
+        </w:rPr>
+      </w:pPr>
+      <w:r>
+        <w:rPr>
+          <w:color w:val="000000"/>
+          <w:sz w:val="20"/>
+          <w:szCs w:val="20"/>
+          <w:lang w:val="en-US"/>
+        </w:rPr>
+        <w:t>if [[ $1 == '?' ]]</w:t>
+      </w:r>
+    </w:p>
+    <w:p>
+      <w:pPr>
+        <w:rPr>
+          <w:lang w:val="en-US"/>
+        </w:rPr>
+      </w:pPr>
+      <w:r>
+        <w:rPr>
+          <w:color w:val="000000"/>
+          <w:sz w:val="20"/>
+          <w:szCs w:val="20"/>
+          <w:lang w:val="en-US"/>
+        </w:rPr>
+        <w:t>then echo "Use: longwithsuffix [-i] . [suffix]";exit;fi</w:t>
+      </w:r>
+    </w:p>
+    <w:p>
+      <w:pPr>
+        <w:rPr>
+          <w:lang w:val="en-US"/>
+        </w:rPr>
+      </w:pPr>
+      <w:r>
+        <w:rPr>
+          <w:color w:val="000000"/>
+          <w:sz w:val="20"/>
+          <w:szCs w:val="20"/>
+          <w:lang w:val="en-US"/>
+        </w:rPr>
+        <w:t>if [[ $1 == '-i' ]]</w:t>
+      </w:r>
+    </w:p>
+    <w:p>
+      <w:pPr>
+        <w:rPr>
+          <w:lang w:val="en-US"/>
+        </w:rPr>
+      </w:pPr>
+      <w:r>
+        <w:rPr>
+          <w:color w:val="000000"/>
+          <w:sz w:val="20"/>
+          <w:szCs w:val="20"/>
+          <w:lang w:val="en-US"/>
+        </w:rPr>
+        <w:t>then i=1</w:t>
+      </w:r>
+    </w:p>
+    <w:p>
+      <w:pPr>
+        <w:rPr>
+          <w:lang w:val="en-US"/>
+        </w:rPr>
+      </w:pPr>
+      <w:r>
+        <w:rPr>
+          <w:color w:val="000000"/>
+          <w:sz w:val="20"/>
+          <w:szCs w:val="20"/>
+          <w:lang w:val="en-US"/>
+        </w:rPr>
+        <w:t>echo</w:t>
+      </w:r>
+      <w:r>
+        <w:rPr>
+          <w:color w:val="000000"/>
+          <w:sz w:val="20"/>
+          <w:szCs w:val="20"/>
+          <w:lang w:val="en-US"/>
+        </w:rPr>
+        <w:t xml:space="preserve"> "</w:t>
+      </w:r>
+      <w:r>
+        <w:rPr>
+          <w:color w:val="000000"/>
+          <w:sz w:val="20"/>
+          <w:szCs w:val="20"/>
+          <w:lang w:val="en-US"/>
+        </w:rPr>
+        <w:t>input</w:t>
+      </w:r>
+      <w:r>
+        <w:rPr>
+          <w:color w:val="000000"/>
+          <w:sz w:val="20"/>
+          <w:szCs w:val="20"/>
+          <w:lang w:val="en-US"/>
+        </w:rPr>
+        <w:t xml:space="preserve"> </w:t>
+      </w:r>
+      <w:r>
+        <w:rPr>
+          <w:color w:val="000000"/>
+          <w:sz w:val="20"/>
+          <w:szCs w:val="20"/>
+          <w:lang w:val="en-US"/>
+        </w:rPr>
+        <w:t>the</w:t>
+      </w:r>
+      <w:r>
+        <w:rPr>
+          <w:color w:val="000000"/>
+          <w:sz w:val="20"/>
+          <w:szCs w:val="20"/>
+          <w:lang w:val="en-US"/>
+        </w:rPr>
+        <w:t xml:space="preserve"> </w:t>
+      </w:r>
+      <w:r>
+        <w:rPr>
+          <w:color w:val="000000"/>
+          <w:sz w:val="20"/>
+          <w:szCs w:val="20"/>
+          <w:lang w:val="en-US"/>
+        </w:rPr>
+        <w:t>total</w:t>
+      </w:r>
+      <w:r>
+        <w:rPr>
+          <w:color w:val="000000"/>
+          <w:sz w:val="20"/>
+          <w:szCs w:val="20"/>
+          <w:lang w:val="en-US"/>
+        </w:rPr>
+        <w:t xml:space="preserve"> </w:t>
+      </w:r>
+      <w:r>
+        <w:rPr>
+          <w:color w:val="000000"/>
+          <w:sz w:val="20"/>
+          <w:szCs w:val="20"/>
+          <w:lang w:val="en-US"/>
+        </w:rPr>
+        <w:t>size</w:t>
+      </w:r>
+      <w:r>
+        <w:rPr>
+          <w:color w:val="000000"/>
+          <w:sz w:val="20"/>
+          <w:szCs w:val="20"/>
+          <w:lang w:val="en-US"/>
+        </w:rPr>
+        <w:t xml:space="preserve">"  </w:t>
+      </w:r>
+    </w:p>
+    <w:p>
+      <w:pPr>
+        <w:rPr>
+          <w:lang w:val="en-US"/>
+        </w:rPr>
+      </w:pPr>
+      <w:r>
+        <w:rPr>
+          <w:color w:val="000000"/>
+          <w:sz w:val="20"/>
+          <w:szCs w:val="20"/>
+          <w:lang w:val="en-US"/>
+        </w:rPr>
+        <w:t>read t</w:t>
+      </w:r>
+    </w:p>
+    <w:p>
+      <w:pPr>
+        <w:rPr>
+          <w:lang w:val="en-US"/>
+        </w:rPr>
+      </w:pPr>
+      <w:r>
+        <w:rPr>
+          <w:color w:val="000000"/>
+          <w:sz w:val="20"/>
+          <w:szCs w:val="20"/>
+          <w:lang w:val="en-US"/>
+        </w:rPr>
+        <w:t>echo "inp</w:t>
+      </w:r>
+      <w:r>
+        <w:rPr>
+          <w:color w:val="000000"/>
+          <w:sz w:val="20"/>
+          <w:szCs w:val="20"/>
+          <w:lang w:val="en-US"/>
+        </w:rPr>
+        <w:t xml:space="preserve">ut the size of temporary file" </w:t>
+      </w:r>
+    </w:p>
+    <w:p>
+      <w:pPr>
+        <w:rPr>
+          <w:lang w:val="en-US"/>
+        </w:rPr>
+      </w:pPr>
+      <w:r>
+        <w:rPr>
+          <w:color w:val="000000"/>
+          <w:sz w:val="20"/>
+          <w:szCs w:val="20"/>
+          <w:lang w:val="en-US"/>
+        </w:rPr>
+        <w:t>read e</w:t>
+      </w:r>
+    </w:p>
+    <w:p>
+      <w:pPr>
+        <w:rPr>
+          <w:lang w:val="en-US"/>
+        </w:rPr>
+      </w:pPr>
+      <w:r>
+        <w:rPr>
+          <w:color w:val="000000"/>
+          <w:sz w:val="20"/>
+          <w:szCs w:val="20"/>
+          <w:lang w:val="en-US"/>
+        </w:rPr>
+        <w:t xml:space="preserve">fallocate -l "$e" del   </w:t>
+      </w:r>
+    </w:p>
+    <w:p>
+      <w:pPr>
+        <w:rPr>
+          <w:lang w:val="en-US"/>
+        </w:rPr>
+      </w:pPr>
+      <w:r>
+        <w:rPr>
+          <w:color w:val="000000"/>
+          <w:sz w:val="20"/>
+          <w:szCs w:val="20"/>
+          <w:lang w:val="en-US"/>
+        </w:rPr>
+        <w:t>shift</w:t>
+      </w:r>
+    </w:p>
+    <w:p>
+      <w:pPr>
+        <w:rPr>
+          <w:lang w:val="en-US"/>
+        </w:rPr>
+      </w:pPr>
+      <w:r>
+        <w:rPr>
+          <w:color w:val="000000"/>
+          <w:sz w:val="20"/>
+          <w:szCs w:val="20"/>
+          <w:lang w:val="en-US"/>
+        </w:rPr>
+        <w:t>for ((j=1;j&lt;=5;j++))</w:t>
+      </w:r>
+    </w:p>
+    <w:p>
+      <w:pPr>
+        <w:rPr>
+          <w:lang w:val="en-US"/>
+        </w:rPr>
+      </w:pPr>
+      <w:r>
+        <w:rPr>
+          <w:color w:val="000000"/>
+          <w:sz w:val="20"/>
+          <w:szCs w:val="20"/>
+          <w:lang w:val="en-US"/>
+        </w:rPr>
+        <w:lastRenderedPageBreak/>
+        <w:t xml:space="preserve">do                                                      </w:t>
+      </w:r>
+    </w:p>
+    <w:p>
+      <w:r>
+        <w:rPr>
+          <w:color w:val="000000"/>
+          <w:sz w:val="20"/>
+          <w:szCs w:val="20"/>
+        </w:rPr>
+        <w:t xml:space="preserve">fallocate -l $j $j"$1"  </w:t>
+      </w:r>
+    </w:p>
+    <w:p>
+      <w:pPr>
+        <w:rPr>
+          <w:lang w:val="en-US"/>
+        </w:rPr>
+      </w:pPr>
+      <w:r>
+        <w:rPr>
+          <w:color w:val="000000"/>
+          <w:sz w:val="20"/>
+          <w:szCs w:val="20"/>
+          <w:lang w:val="en-US"/>
+        </w:rPr>
+        <w:t>done</w:t>
+      </w:r>
+    </w:p>
+    <w:p>
+      <w:pPr>
+        <w:rPr>
+          <w:lang w:val="en-US"/>
+        </w:rPr>
+      </w:pPr>
+      <w:r>
+        <w:rPr>
+          <w:color w:val="000000"/>
+          <w:sz w:val="20"/>
+          <w:szCs w:val="20"/>
+          <w:lang w:val="en-US"/>
+        </w:rPr>
+        <w:t xml:space="preserve">fi                                     </w:t>
+      </w:r>
+    </w:p>
+    <w:p>
+      <w:pPr>
+        <w:rPr>
+          <w:lang w:val="en-US"/>
+        </w:rPr>
+      </w:pPr>
+      <w:r>
+        <w:rPr>
+          <w:color w:val="000000"/>
+          <w:sz w:val="20"/>
+          <w:szCs w:val="20"/>
+          <w:lang w:val="en-US"/>
+        </w:rPr>
+        <w:t>for file in *"$1";do</w:t>
+      </w:r>
+    </w:p>
+    <w:p>
+      <w:pPr>
+        <w:rPr>
+          <w:color w:val="000000"/>
+          <w:sz w:val="20"/>
+          <w:szCs w:val="20"/>
+        </w:rPr>
+      </w:pPr>
+      <w:r>
+        <w:rPr>
+          <w:color w:val="000000"/>
+          <w:sz w:val="20"/>
+          <w:szCs w:val="20"/>
+          <w:lang w:val="en-US"/>
+        </w:rPr>
+        <w:t xml:space="preserve">echo "unite file $file ? </w:t>
+      </w:r>
+      <w:r>
+        <w:rPr>
+          <w:color w:val="000000"/>
+          <w:sz w:val="20"/>
+          <w:szCs w:val="20"/>
+        </w:rPr>
+        <w:t xml:space="preserve">(y,n)"  </w:t>
+      </w:r>
+    </w:p>
+    <w:p>
+      <w:pPr>
+        <w:rPr>
+          <w:lang w:val="en-US"/>
+        </w:rPr>
+      </w:pPr>
+      <w:bookmarkStart w:id="0" w:name="_GoBack"/>
+      <w:bookmarkEnd w:id="0"/>
+      <w:r>
+        <w:rPr>
+          <w:color w:val="000000"/>
+          <w:sz w:val="20"/>
+          <w:szCs w:val="20"/>
+          <w:lang w:val="en-US"/>
+        </w:rPr>
+        <w:t>read a</w:t>
+      </w:r>
+    </w:p>
+    <w:p>
+      <w:pPr>
+        <w:rPr>
+          <w:lang w:val="en-US"/>
+        </w:rPr>
+      </w:pPr>
+      <w:r>
+        <w:rPr>
+          <w:color w:val="000000"/>
+          <w:sz w:val="20"/>
+          <w:szCs w:val="20"/>
+          <w:lang w:val="en-US"/>
+        </w:rPr>
+        <w:t>if [[ $a == 'y' ]]</w:t>
+      </w:r>
+    </w:p>
+    <w:p>
+      <w:pPr>
+        <w:rPr>
+          <w:lang w:val="en-US"/>
+        </w:rPr>
+      </w:pPr>
+      <w:r>
+        <w:rPr>
+          <w:color w:val="000000"/>
+          <w:sz w:val="20"/>
+          <w:szCs w:val="20"/>
+          <w:lang w:val="en-US"/>
+        </w:rPr>
+        <w:t xml:space="preserve">then </w:t>
+      </w:r>
+    </w:p>
+    <w:p>
+      <w:pPr>
+        <w:rPr>
+          <w:lang w:val="en-US"/>
+        </w:rPr>
+      </w:pPr>
+      <w:r>
+        <w:rPr>
+          <w:color w:val="000000"/>
+          <w:sz w:val="20"/>
+          <w:szCs w:val="20"/>
+          <w:lang w:val="en-US"/>
+        </w:rPr>
+        <w:t>while (( $(du -b $file | cut -f1)&lt; "$t" ))</w:t>
+      </w:r>
+    </w:p>
+    <w:p>
+      <w:r>
+        <w:rPr>
+          <w:color w:val="000000"/>
+          <w:sz w:val="20"/>
+          <w:szCs w:val="20"/>
+        </w:rPr>
+        <w:t>do</w:t>
+      </w:r>
+    </w:p>
+    <w:p>
+      <w:r>
+        <w:rPr>
+          <w:color w:val="000000"/>
+          <w:sz w:val="20"/>
+          <w:szCs w:val="20"/>
+        </w:rPr>
+        <w:t xml:space="preserve">cat del &gt;&gt; "$file"                                              </w:t>
+      </w:r>
+    </w:p>
+    <w:p>
+      <w:pPr>
+        <w:rPr>
+          <w:lang w:val="en-US"/>
+        </w:rPr>
+      </w:pPr>
+      <w:r>
+        <w:rPr>
+          <w:color w:val="000000"/>
+          <w:sz w:val="20"/>
+          <w:szCs w:val="20"/>
+          <w:lang w:val="en-US"/>
+        </w:rPr>
+        <w:t>done</w:t>
+      </w:r>
+      <w:r>
+        <w:rPr>
+          <w:color w:val="000000"/>
+          <w:sz w:val="20"/>
+          <w:szCs w:val="20"/>
+          <w:lang w:val="en-US"/>
+        </w:rPr>
+        <w:tab/>
+      </w:r>
+      <w:r>
+        <w:rPr>
+          <w:color w:val="000000"/>
+          <w:sz w:val="20"/>
+          <w:szCs w:val="20"/>
+          <w:lang w:val="en-US"/>
+        </w:rPr>
+        <w:tab/>
+      </w:r>
+    </w:p>
+    <w:p>
+      <w:pPr>
+        <w:rPr>
+          <w:lang w:val="en-US"/>
+        </w:rPr>
+      </w:pPr>
+      <w:r>
+        <w:rPr>
+          <w:color w:val="000000"/>
+          <w:sz w:val="20"/>
+          <w:szCs w:val="20"/>
+          <w:lang w:val="en-US"/>
+        </w:rPr>
+        <w:t>fi</w:t>
+      </w:r>
+    </w:p>
+    <w:p>
+      <w:pPr>
+        <w:rPr>
+          <w:lang w:val="en-US"/>
+        </w:rPr>
+      </w:pPr>
+      <w:r>
+        <w:rPr>
+          <w:color w:val="000000"/>
+          <w:sz w:val="20"/>
+          <w:szCs w:val="20"/>
+          <w:lang w:val="en-US"/>
+        </w:rPr>
+        <w:t>done</w:t>
+      </w:r>
+    </w:p>
+    <w:p>
+      <w:pPr>
+        <w:rPr>
+          <w:lang w:val="en-US"/>
+        </w:rPr>
+      </w:pPr>
+      <w:r>
+        <w:rPr>
+          <w:color w:val="000000"/>
+          <w:sz w:val="20"/>
+          <w:szCs w:val="20"/>
+          <w:lang w:val="en-US"/>
+        </w:rPr>
+        <w:t>rm del</w:t>
+      </w:r>
+    </w:p>
+    <w:p>
+      <w:r>
+        <w:rPr>
+          <w:color w:val="000000"/>
+          <w:sz w:val="20"/>
+          <w:szCs w:val="20"/>
         </w:rPr>
         <w:t>exit</w:t>
       </w:r>
-      <w:proofErr w:type="gramEnd"/>
-      <w:r>
-        <w:rPr>
-          <w:color w:val="000000"/>
-          <w:sz w:val="20"/>
-          <w:szCs w:val="20"/>
-          <w:lang w:val="en-US"/>
-        </w:rPr>
-        <w:t>;fi</w:t>
-      </w:r>
-      <w:proofErr w:type="spellEnd"/>
-    </w:p>
-    <w:p>
-      <w:pPr>
-        <w:rPr>
-          <w:lang w:val="en-US"/>
-        </w:rPr>
-      </w:pPr>
-      <w:r>
-        <w:rPr>
-          <w:color w:val="000000"/>
-          <w:sz w:val="20"/>
-          <w:szCs w:val="20"/>
-          <w:lang w:val="en-US"/>
-        </w:rPr>
-        <w:t>if [[ $1 == '-</w:t>
-      </w:r>
-      <w:proofErr w:type="spellStart"/>
-      <w:r>
-        <w:rPr>
-          <w:color w:val="000000"/>
-          <w:sz w:val="20"/>
-          <w:szCs w:val="20"/>
-          <w:lang w:val="en-US"/>
-        </w:rPr>
-        <w:t>i</w:t>
-      </w:r>
-      <w:proofErr w:type="spellEnd"/>
-      <w:proofErr w:type="gramStart"/>
-      <w:r>
-        <w:rPr>
-          <w:color w:val="000000"/>
-          <w:sz w:val="20"/>
-          <w:szCs w:val="20"/>
-          <w:lang w:val="en-US"/>
-        </w:rPr>
-        <w:t>' ]</w:t>
-      </w:r>
-      <w:proofErr w:type="gramEnd"/>
-      <w:r>
-        <w:rPr>
-          <w:color w:val="000000"/>
-          <w:sz w:val="20"/>
-          <w:szCs w:val="20"/>
-          <w:lang w:val="en-US"/>
-        </w:rPr>
-        <w:t>]</w:t>
-      </w:r>
-    </w:p>
-    <w:p>
-      <w:pPr>
-        <w:rPr>
-          <w:lang w:val="en-US"/>
-        </w:rPr>
-      </w:pPr>
-      <w:r>
-        <w:rPr>
-          <w:color w:val="000000"/>
-          <w:sz w:val="20"/>
-          <w:szCs w:val="20"/>
-          <w:lang w:val="en-US"/>
-        </w:rPr>
-        <w:t xml:space="preserve">then </w:t>
-      </w:r>
-      <w:proofErr w:type="spellStart"/>
-      <w:r>
-        <w:rPr>
-          <w:color w:val="000000"/>
-          <w:sz w:val="20"/>
-          <w:szCs w:val="20"/>
-          <w:lang w:val="en-US"/>
-        </w:rPr>
-        <w:t>i</w:t>
-      </w:r>
-      <w:proofErr w:type="spellEnd"/>
-      <w:r>
-        <w:rPr>
-          <w:color w:val="000000"/>
-          <w:sz w:val="20"/>
-          <w:szCs w:val="20"/>
-          <w:lang w:val="en-US"/>
-        </w:rPr>
-        <w:t>=1</w:t>
-      </w:r>
-    </w:p>
-    <w:p>
-      <w:pPr>
-        <w:rPr>
-          <w:lang w:val="en-US"/>
-        </w:rPr>
-      </w:pPr>
-      <w:r>
-        <w:rPr>
-          <w:color w:val="000000"/>
-          <w:sz w:val="20"/>
-          <w:szCs w:val="20"/>
-          <w:lang w:val="en-US"/>
-        </w:rPr>
-        <w:t>echo "input the total size</w:t>
-      </w:r>
-      <w:proofErr w:type="gramStart"/>
-      <w:r>
-        <w:rPr>
-          <w:color w:val="000000"/>
-          <w:sz w:val="20"/>
-          <w:szCs w:val="20"/>
-          <w:lang w:val="en-US"/>
-        </w:rPr>
-        <w:t>"  #</w:t>
-      </w:r>
-      <w:proofErr w:type="gramEnd"/>
-      <w:r>
-        <w:rPr>
-          <w:color w:val="000000"/>
-          <w:sz w:val="20"/>
-          <w:szCs w:val="20"/>
-        </w:rPr>
-        <w:t>ввести</w:t>
-      </w:r>
-      <w:r>
-        <w:rPr>
-          <w:color w:val="000000"/>
-          <w:sz w:val="20"/>
-          <w:szCs w:val="20"/>
-          <w:lang w:val="en-US"/>
-        </w:rPr>
-        <w:t xml:space="preserve">  </w:t>
-      </w:r>
-      <w:r>
-        <w:rPr>
-          <w:color w:val="000000"/>
-          <w:sz w:val="20"/>
-          <w:szCs w:val="20"/>
-        </w:rPr>
-        <w:t>итоговый</w:t>
-      </w:r>
-      <w:r>
-        <w:rPr>
-          <w:color w:val="000000"/>
-          <w:sz w:val="20"/>
-          <w:szCs w:val="20"/>
-          <w:lang w:val="en-US"/>
-        </w:rPr>
-        <w:t xml:space="preserve"> </w:t>
-      </w:r>
-      <w:r>
-        <w:rPr>
-          <w:color w:val="000000"/>
-          <w:sz w:val="20"/>
-          <w:szCs w:val="20"/>
-        </w:rPr>
-        <w:t>размер</w:t>
-      </w:r>
-      <w:r>
-        <w:rPr>
-          <w:color w:val="000000"/>
-          <w:sz w:val="20"/>
-          <w:szCs w:val="20"/>
-          <w:lang w:val="en-US"/>
-        </w:rPr>
-        <w:t xml:space="preserve"> </w:t>
-      </w:r>
-      <w:r>
-        <w:rPr>
-          <w:color w:val="000000"/>
-          <w:sz w:val="20"/>
-          <w:szCs w:val="20"/>
-        </w:rPr>
-        <w:t>всех</w:t>
-      </w:r>
-      <w:r>
-        <w:rPr>
-          <w:color w:val="000000"/>
-          <w:sz w:val="20"/>
-          <w:szCs w:val="20"/>
-          <w:lang w:val="en-US"/>
-        </w:rPr>
-        <w:t xml:space="preserve"> </w:t>
-      </w:r>
-      <w:r>
-        <w:rPr>
-          <w:color w:val="000000"/>
-          <w:sz w:val="20"/>
-          <w:szCs w:val="20"/>
-        </w:rPr>
-        <w:t>файлов</w:t>
-      </w:r>
-    </w:p>
-    <w:p>
-      <w:pPr>
-        <w:rPr>
-          <w:lang w:val="en-US"/>
-        </w:rPr>
-      </w:pPr>
-      <w:r>
-        <w:rPr>
-          <w:color w:val="000000"/>
-          <w:sz w:val="20"/>
-          <w:szCs w:val="20"/>
-          <w:lang w:val="en-US"/>
-        </w:rPr>
-        <w:t>read t</w:t>
-      </w:r>
-    </w:p>
-    <w:p>
-      <w:pPr>
-        <w:rPr>
-          <w:lang w:val="en-US"/>
-        </w:rPr>
-      </w:pPr>
-      <w:r>
-        <w:rPr>
-          <w:color w:val="000000"/>
-          <w:sz w:val="20"/>
-          <w:szCs w:val="20"/>
-          <w:lang w:val="en-US"/>
-        </w:rPr>
-        <w:t>echo "input the size of temporary file" #</w:t>
-      </w:r>
-      <w:r>
-        <w:rPr>
-          <w:color w:val="000000"/>
-          <w:sz w:val="20"/>
-          <w:szCs w:val="20"/>
-        </w:rPr>
-        <w:t>ввести</w:t>
-      </w:r>
-      <w:r>
-        <w:rPr>
-          <w:color w:val="000000"/>
-          <w:sz w:val="20"/>
-          <w:szCs w:val="20"/>
-          <w:lang w:val="en-US"/>
-        </w:rPr>
-        <w:t xml:space="preserve"> </w:t>
-      </w:r>
-      <w:r>
-        <w:rPr>
-          <w:color w:val="000000"/>
-          <w:sz w:val="20"/>
-          <w:szCs w:val="20"/>
-        </w:rPr>
-        <w:t>размер</w:t>
-      </w:r>
-      <w:r>
-        <w:rPr>
-          <w:color w:val="000000"/>
-          <w:sz w:val="20"/>
-          <w:szCs w:val="20"/>
-          <w:lang w:val="en-US"/>
-        </w:rPr>
-        <w:t xml:space="preserve"> </w:t>
-      </w:r>
-      <w:r>
-        <w:rPr>
-          <w:color w:val="000000"/>
-          <w:sz w:val="20"/>
-          <w:szCs w:val="20"/>
-        </w:rPr>
-        <w:t>временного</w:t>
-      </w:r>
-      <w:r>
-        <w:rPr>
-          <w:color w:val="000000"/>
-          <w:sz w:val="20"/>
-          <w:szCs w:val="20"/>
-          <w:lang w:val="en-US"/>
-        </w:rPr>
-        <w:t xml:space="preserve"> </w:t>
-      </w:r>
-      <w:r>
-        <w:rPr>
-          <w:color w:val="000000"/>
-          <w:sz w:val="20"/>
-          <w:szCs w:val="20"/>
-        </w:rPr>
-        <w:t>файла</w:t>
-      </w:r>
-      <w:r>
-        <w:rPr>
-          <w:color w:val="000000"/>
-          <w:sz w:val="20"/>
-          <w:szCs w:val="20"/>
-          <w:lang w:val="en-US"/>
-        </w:rPr>
-        <w:t xml:space="preserve"> del</w:t>
-      </w:r>
-    </w:p>
-    <w:p>
-      <w:proofErr w:type="spellStart"/>
-      <w:r>
-        <w:rPr>
-          <w:color w:val="000000"/>
-          <w:sz w:val="20"/>
-          <w:szCs w:val="20"/>
-        </w:rPr>
-        <w:t>read</w:t>
-      </w:r>
-      <w:proofErr w:type="spellEnd"/>
-      <w:r>
-        <w:rPr>
-          <w:color w:val="000000"/>
-          <w:sz w:val="20"/>
-          <w:szCs w:val="20"/>
-        </w:rPr>
-        <w:t xml:space="preserve"> e</w:t>
-      </w:r>
-    </w:p>
-    <w:p>
-      <w:proofErr w:type="spellStart"/>
-      <w:r>
-        <w:rPr>
-          <w:color w:val="000000"/>
-          <w:sz w:val="20"/>
-          <w:szCs w:val="20"/>
-        </w:rPr>
-        <w:t>fallocate</w:t>
-      </w:r>
-      <w:proofErr w:type="spellEnd"/>
-      <w:r>
-        <w:rPr>
-          <w:color w:val="000000"/>
-          <w:sz w:val="20"/>
-          <w:szCs w:val="20"/>
-        </w:rPr>
-        <w:t xml:space="preserve"> -l "$e" </w:t>
-      </w:r>
-      <w:proofErr w:type="spellStart"/>
-      <w:r>
-        <w:rPr>
-          <w:color w:val="000000"/>
-          <w:sz w:val="20"/>
-          <w:szCs w:val="20"/>
-        </w:rPr>
-        <w:t>del</w:t>
-      </w:r>
-      <w:proofErr w:type="spellEnd"/>
-      <w:r>
-        <w:rPr>
-          <w:color w:val="000000"/>
-          <w:sz w:val="20"/>
-          <w:szCs w:val="20"/>
-        </w:rPr>
-        <w:t xml:space="preserve">   #создание временного файла</w:t>
-      </w:r>
-    </w:p>
-    <w:p>
-      <w:pPr>
-        <w:rPr>
-          <w:lang w:val="en-US"/>
-        </w:rPr>
-      </w:pPr>
-      <w:r>
-        <w:rPr>
-          <w:color w:val="000000"/>
-          <w:sz w:val="20"/>
-          <w:szCs w:val="20"/>
-          <w:lang w:val="en-US"/>
-        </w:rPr>
-        <w:t>shift</w:t>
-      </w:r>
-    </w:p>
-    <w:p>
-      <w:pPr>
-        <w:rPr>
-          <w:lang w:val="en-US"/>
-        </w:rPr>
-      </w:pPr>
-      <w:r>
-        <w:rPr>
-          <w:color w:val="000000"/>
-          <w:sz w:val="20"/>
-          <w:szCs w:val="20"/>
-          <w:lang w:val="en-US"/>
-        </w:rPr>
-        <w:t>for ((j=</w:t>
-      </w:r>
-      <w:proofErr w:type="gramStart"/>
-      <w:r>
-        <w:rPr>
-          <w:color w:val="000000"/>
-          <w:sz w:val="20"/>
-          <w:szCs w:val="20"/>
-          <w:lang w:val="en-US"/>
-        </w:rPr>
-        <w:t>1;j</w:t>
-      </w:r>
-      <w:proofErr w:type="gramEnd"/>
-      <w:r>
-        <w:rPr>
-          <w:color w:val="000000"/>
-          <w:sz w:val="20"/>
-          <w:szCs w:val="20"/>
-          <w:lang w:val="en-US"/>
-        </w:rPr>
-        <w:t>&lt;=5;j++))</w:t>
-      </w:r>
-    </w:p>
-    <w:p>
-      <w:proofErr w:type="spellStart"/>
-      <w:r>
-        <w:rPr>
-          <w:color w:val="000000"/>
-          <w:sz w:val="20"/>
-          <w:szCs w:val="20"/>
-        </w:rPr>
-        <w:lastRenderedPageBreak/>
-        <w:t>do</w:t>
-      </w:r>
-      <w:proofErr w:type="spellEnd"/>
-      <w:r>
-        <w:rPr>
-          <w:color w:val="000000"/>
-          <w:sz w:val="20"/>
-          <w:szCs w:val="20"/>
-        </w:rPr>
-        <w:t xml:space="preserve">                                                      </w:t>
-      </w:r>
-    </w:p>
-    <w:p>
-      <w:proofErr w:type="spellStart"/>
-      <w:r>
-        <w:rPr>
-          <w:color w:val="000000"/>
-          <w:sz w:val="20"/>
-          <w:szCs w:val="20"/>
-        </w:rPr>
-        <w:t>fallocate</w:t>
-      </w:r>
-      <w:proofErr w:type="spellEnd"/>
-      <w:r>
-        <w:rPr>
-          <w:color w:val="000000"/>
-          <w:sz w:val="20"/>
-          <w:szCs w:val="20"/>
-        </w:rPr>
-        <w:t xml:space="preserve"> -l $j $j"$1</w:t>
-      </w:r>
-      <w:proofErr w:type="gramStart"/>
-      <w:r>
-        <w:rPr>
-          <w:color w:val="000000"/>
-          <w:sz w:val="20"/>
-          <w:szCs w:val="20"/>
-        </w:rPr>
-        <w:t>"  #</w:t>
-      </w:r>
-      <w:proofErr w:type="gramEnd"/>
-      <w:r>
-        <w:rPr>
-          <w:color w:val="000000"/>
-          <w:sz w:val="20"/>
-          <w:szCs w:val="20"/>
-        </w:rPr>
-        <w:t>создание 5ти тестовых файлов разного размера с заданным расширением</w:t>
-      </w:r>
-    </w:p>
-    <w:p>
-      <w:pPr>
-        <w:rPr>
-          <w:lang w:val="en-US"/>
-        </w:rPr>
-      </w:pPr>
-      <w:r>
-        <w:rPr>
-          <w:color w:val="000000"/>
-          <w:sz w:val="20"/>
-          <w:szCs w:val="20"/>
-          <w:lang w:val="en-US"/>
-        </w:rPr>
-        <w:t>done</w:t>
-      </w:r>
-    </w:p>
-    <w:p>
-      <w:pPr>
-        <w:rPr>
-          <w:lang w:val="en-US"/>
-        </w:rPr>
-      </w:pPr>
-      <w:r>
-        <w:rPr>
-          <w:color w:val="000000"/>
-          <w:sz w:val="20"/>
-          <w:szCs w:val="20"/>
-          <w:lang w:val="en-US"/>
-        </w:rPr>
-        <w:t xml:space="preserve">fi                                     </w:t>
-      </w:r>
-    </w:p>
-    <w:p>
-      <w:pPr>
-        <w:rPr>
-          <w:lang w:val="en-US"/>
-        </w:rPr>
-      </w:pPr>
-      <w:r>
-        <w:rPr>
-          <w:color w:val="000000"/>
-          <w:sz w:val="20"/>
-          <w:szCs w:val="20"/>
-          <w:lang w:val="en-US"/>
-        </w:rPr>
-        <w:t>for file in *"$1</w:t>
-      </w:r>
-      <w:proofErr w:type="gramStart"/>
-      <w:r>
-        <w:rPr>
-          <w:color w:val="000000"/>
-          <w:sz w:val="20"/>
-          <w:szCs w:val="20"/>
-          <w:lang w:val="en-US"/>
-        </w:rPr>
-        <w:t>";do</w:t>
-      </w:r>
-      <w:proofErr w:type="gramEnd"/>
-    </w:p>
-    <w:p>
-      <w:proofErr w:type="spellStart"/>
-      <w:r>
-        <w:rPr>
-          <w:color w:val="000000"/>
-          <w:sz w:val="20"/>
-          <w:szCs w:val="20"/>
-        </w:rPr>
-        <w:t>echo</w:t>
-      </w:r>
-      <w:proofErr w:type="spellEnd"/>
-      <w:r>
-        <w:rPr>
-          <w:color w:val="000000"/>
-          <w:sz w:val="20"/>
-          <w:szCs w:val="20"/>
-        </w:rPr>
-        <w:t xml:space="preserve"> "</w:t>
-      </w:r>
-      <w:proofErr w:type="spellStart"/>
-      <w:r>
-        <w:rPr>
-          <w:color w:val="000000"/>
-          <w:sz w:val="20"/>
-          <w:szCs w:val="20"/>
-        </w:rPr>
-        <w:t>unite</w:t>
-      </w:r>
-      <w:proofErr w:type="spellEnd"/>
-      <w:r>
-        <w:rPr>
-          <w:color w:val="000000"/>
-          <w:sz w:val="20"/>
-          <w:szCs w:val="20"/>
-        </w:rPr>
-        <w:t xml:space="preserve"> </w:t>
-      </w:r>
-      <w:proofErr w:type="spellStart"/>
-      <w:r>
-        <w:rPr>
-          <w:color w:val="000000"/>
-          <w:sz w:val="20"/>
-          <w:szCs w:val="20"/>
-        </w:rPr>
-        <w:t>file</w:t>
-      </w:r>
-      <w:proofErr w:type="spellEnd"/>
-      <w:r>
-        <w:rPr>
-          <w:color w:val="000000"/>
-          <w:sz w:val="20"/>
-          <w:szCs w:val="20"/>
-        </w:rPr>
-        <w:t xml:space="preserve"> $</w:t>
-      </w:r>
-      <w:proofErr w:type="spellStart"/>
-      <w:proofErr w:type="gramStart"/>
-      <w:r>
-        <w:rPr>
-          <w:color w:val="000000"/>
-          <w:sz w:val="20"/>
-          <w:szCs w:val="20"/>
-        </w:rPr>
-        <w:t>file</w:t>
-      </w:r>
-      <w:proofErr w:type="spellEnd"/>
-      <w:r>
-        <w:rPr>
-          <w:color w:val="000000"/>
-          <w:sz w:val="20"/>
-          <w:szCs w:val="20"/>
-        </w:rPr>
-        <w:t xml:space="preserve"> ?</w:t>
-      </w:r>
-      <w:proofErr w:type="gramEnd"/>
-      <w:r>
-        <w:rPr>
-          <w:color w:val="000000"/>
-          <w:sz w:val="20"/>
-          <w:szCs w:val="20"/>
-        </w:rPr>
-        <w:t xml:space="preserve"> (</w:t>
-      </w:r>
-      <w:proofErr w:type="spellStart"/>
-      <w:proofErr w:type="gramStart"/>
-      <w:r>
-        <w:rPr>
-          <w:color w:val="000000"/>
-          <w:sz w:val="20"/>
-          <w:szCs w:val="20"/>
-        </w:rPr>
-        <w:t>y,n</w:t>
-      </w:r>
-      <w:proofErr w:type="spellEnd"/>
-      <w:proofErr w:type="gramEnd"/>
-      <w:r>
-        <w:rPr>
-          <w:color w:val="000000"/>
-          <w:sz w:val="20"/>
-          <w:szCs w:val="20"/>
-        </w:rPr>
-        <w:t>)"  #спрашивать у пользователя, нужно ли удлинить файл</w:t>
-      </w:r>
-    </w:p>
-    <w:p>
-      <w:pPr>
-        <w:rPr>
-          <w:lang w:val="en-US"/>
-        </w:rPr>
-      </w:pPr>
-      <w:r>
-        <w:rPr>
-          <w:color w:val="000000"/>
-          <w:sz w:val="20"/>
-          <w:szCs w:val="20"/>
-          <w:lang w:val="en-US"/>
-        </w:rPr>
-        <w:t>read a</w:t>
-      </w:r>
-    </w:p>
-    <w:p>
-      <w:pPr>
-        <w:rPr>
-          <w:lang w:val="en-US"/>
-        </w:rPr>
-      </w:pPr>
-      <w:r>
-        <w:rPr>
-          <w:color w:val="000000"/>
-          <w:sz w:val="20"/>
-          <w:szCs w:val="20"/>
-          <w:lang w:val="en-US"/>
-        </w:rPr>
-        <w:t>if [[ $a == 'y</w:t>
-      </w:r>
-      <w:proofErr w:type="gramStart"/>
-      <w:r>
-        <w:rPr>
-          <w:color w:val="000000"/>
-          <w:sz w:val="20"/>
-          <w:szCs w:val="20"/>
-          <w:lang w:val="en-US"/>
-        </w:rPr>
-        <w:t>' ]</w:t>
-      </w:r>
-      <w:proofErr w:type="gramEnd"/>
-      <w:r>
-        <w:rPr>
-          <w:color w:val="000000"/>
-          <w:sz w:val="20"/>
-          <w:szCs w:val="20"/>
-          <w:lang w:val="en-US"/>
-        </w:rPr>
-        <w:t>]</w:t>
-      </w:r>
-    </w:p>
-    <w:p>
-      <w:pPr>
-        <w:rPr>
-          <w:lang w:val="en-US"/>
-        </w:rPr>
-      </w:pPr>
-      <w:r>
-        <w:rPr>
-          <w:color w:val="000000"/>
-          <w:sz w:val="20"/>
-          <w:szCs w:val="20"/>
-          <w:lang w:val="en-US"/>
-        </w:rPr>
-        <w:t xml:space="preserve">then </w:t>
-      </w:r>
-    </w:p>
-    <w:p>
-      <w:pPr>
-        <w:rPr>
-          <w:lang w:val="en-US"/>
-        </w:rPr>
-      </w:pPr>
-      <w:r>
-        <w:rPr>
-          <w:color w:val="000000"/>
-          <w:sz w:val="20"/>
-          <w:szCs w:val="20"/>
-          <w:lang w:val="en-US"/>
-        </w:rPr>
-        <w:t xml:space="preserve">while </w:t>
-      </w:r>
-      <w:proofErr w:type="gramStart"/>
-      <w:r>
-        <w:rPr>
-          <w:color w:val="000000"/>
-          <w:sz w:val="20"/>
-          <w:szCs w:val="20"/>
-          <w:lang w:val="en-US"/>
-        </w:rPr>
-        <w:t>(( $</w:t>
-      </w:r>
-      <w:proofErr w:type="gramEnd"/>
-      <w:r>
-        <w:rPr>
-          <w:color w:val="000000"/>
-          <w:sz w:val="20"/>
-          <w:szCs w:val="20"/>
-          <w:lang w:val="en-US"/>
-        </w:rPr>
-        <w:t>(du -b $file | cut -f1)&lt; "$t" ))</w:t>
-      </w:r>
-    </w:p>
-    <w:p>
-      <w:proofErr w:type="spellStart"/>
-      <w:r>
-        <w:rPr>
-          <w:color w:val="000000"/>
-          <w:sz w:val="20"/>
-          <w:szCs w:val="20"/>
-        </w:rPr>
-        <w:t>do</w:t>
-      </w:r>
-      <w:proofErr w:type="spellEnd"/>
-    </w:p>
-    <w:p>
-      <w:proofErr w:type="spellStart"/>
-      <w:r>
-        <w:rPr>
-          <w:color w:val="000000"/>
-          <w:sz w:val="20"/>
-          <w:szCs w:val="20"/>
-        </w:rPr>
-        <w:t>cat</w:t>
-      </w:r>
-      <w:proofErr w:type="spellEnd"/>
-      <w:r>
-        <w:rPr>
-          <w:color w:val="000000"/>
-          <w:sz w:val="20"/>
-          <w:szCs w:val="20"/>
-        </w:rPr>
-        <w:t xml:space="preserve"> </w:t>
-      </w:r>
-      <w:proofErr w:type="spellStart"/>
-      <w:proofErr w:type="gramStart"/>
-      <w:r>
-        <w:rPr>
-          <w:color w:val="000000"/>
-          <w:sz w:val="20"/>
-          <w:szCs w:val="20"/>
-        </w:rPr>
-        <w:t>del</w:t>
-      </w:r>
-      <w:proofErr w:type="spellEnd"/>
-      <w:r>
-        <w:rPr>
-          <w:color w:val="000000"/>
-          <w:sz w:val="20"/>
-          <w:szCs w:val="20"/>
-        </w:rPr>
-        <w:t xml:space="preserve"> &gt;</w:t>
-      </w:r>
-      <w:proofErr w:type="gramEnd"/>
-      <w:r>
-        <w:rPr>
-          <w:color w:val="000000"/>
-          <w:sz w:val="20"/>
-          <w:szCs w:val="20"/>
-        </w:rPr>
-        <w:t>&gt; "$</w:t>
-      </w:r>
-      <w:proofErr w:type="spellStart"/>
-      <w:r>
-        <w:rPr>
-          <w:color w:val="000000"/>
-          <w:sz w:val="20"/>
-          <w:szCs w:val="20"/>
-        </w:rPr>
-        <w:t>file</w:t>
-      </w:r>
-      <w:proofErr w:type="spellEnd"/>
-      <w:r>
-        <w:rPr>
-          <w:color w:val="000000"/>
-          <w:sz w:val="20"/>
-          <w:szCs w:val="20"/>
-        </w:rPr>
-        <w:t xml:space="preserve">"     #удлинение файла путем прибавления к нему необходимого числа копий                                           </w:t>
-      </w:r>
-    </w:p>
-    <w:p>
-      <w:pPr>
-        <w:rPr>
-          <w:lang w:val="en-US"/>
-        </w:rPr>
-      </w:pPr>
-      <w:r>
-        <w:rPr>
-          <w:color w:val="000000"/>
-          <w:sz w:val="20"/>
-          <w:szCs w:val="20"/>
-          <w:lang w:val="en-US"/>
-        </w:rPr>
-        <w:t>done</w:t>
-      </w:r>
-      <w:r>
-        <w:rPr>
-          <w:color w:val="000000"/>
-          <w:sz w:val="20"/>
-          <w:szCs w:val="20"/>
-          <w:lang w:val="en-US"/>
-        </w:rPr>
-        <w:tab/>
-      </w:r>
-      <w:r>
-        <w:rPr>
-          <w:color w:val="000000"/>
-          <w:sz w:val="20"/>
-          <w:szCs w:val="20"/>
-          <w:lang w:val="en-US"/>
-        </w:rPr>
-        <w:tab/>
-        <w:t>#</w:t>
-      </w:r>
-      <w:r>
-        <w:rPr>
-          <w:color w:val="000000"/>
-          <w:sz w:val="20"/>
-          <w:szCs w:val="20"/>
-        </w:rPr>
-        <w:t>временного</w:t>
-      </w:r>
-      <w:r>
-        <w:rPr>
-          <w:color w:val="000000"/>
-          <w:sz w:val="20"/>
-          <w:szCs w:val="20"/>
-          <w:lang w:val="en-US"/>
-        </w:rPr>
-        <w:t xml:space="preserve"> </w:t>
-      </w:r>
-      <w:r>
-        <w:rPr>
-          <w:color w:val="000000"/>
-          <w:sz w:val="20"/>
-          <w:szCs w:val="20"/>
-        </w:rPr>
-        <w:t>файла</w:t>
-      </w:r>
-      <w:r>
-        <w:rPr>
-          <w:color w:val="000000"/>
-          <w:sz w:val="20"/>
-          <w:szCs w:val="20"/>
-          <w:lang w:val="en-US"/>
-        </w:rPr>
-        <w:t xml:space="preserve"> del</w:t>
-      </w:r>
-    </w:p>
-    <w:p>
-      <w:pPr>
-        <w:rPr>
-          <w:lang w:val="en-US"/>
-        </w:rPr>
-      </w:pPr>
-      <w:r>
-        <w:rPr>
-          <w:color w:val="000000"/>
-          <w:sz w:val="20"/>
-          <w:szCs w:val="20"/>
-          <w:lang w:val="en-US"/>
-        </w:rPr>
-        <w:t>fi</w:t>
-      </w:r>
-    </w:p>
-    <w:p>
-      <w:pPr>
-        <w:rPr>
-          <w:lang w:val="en-US"/>
-        </w:rPr>
-      </w:pPr>
-      <w:r>
-        <w:rPr>
-          <w:color w:val="000000"/>
-          <w:sz w:val="20"/>
-          <w:szCs w:val="20"/>
-          <w:lang w:val="en-US"/>
-        </w:rPr>
-        <w:t>done</w:t>
-      </w:r>
-    </w:p>
-    <w:p>
-      <w:pPr>
-        <w:rPr>
-          <w:lang w:val="en-US"/>
-        </w:rPr>
-      </w:pPr>
-      <w:proofErr w:type="spellStart"/>
-      <w:r>
-        <w:rPr>
-          <w:color w:val="000000"/>
-          <w:sz w:val="20"/>
-          <w:szCs w:val="20"/>
-          <w:lang w:val="en-US"/>
-        </w:rPr>
-        <w:t>rm</w:t>
-      </w:r>
-      <w:proofErr w:type="spellEnd"/>
-      <w:r>
-        <w:rPr>
-          <w:color w:val="000000"/>
-          <w:sz w:val="20"/>
-          <w:szCs w:val="20"/>
-          <w:lang w:val="en-US"/>
-        </w:rPr>
-        <w:t xml:space="preserve"> del</w:t>
-      </w:r>
-    </w:p>
-    <w:p>
-      <w:proofErr w:type="spellStart"/>
-      <w:r>
-        <w:rPr>
-          <w:color w:val="000000"/>
-          <w:sz w:val="20"/>
-          <w:szCs w:val="20"/>
-        </w:rPr>
-        <w:t>exit</w:t>
-      </w:r>
-      <w:proofErr w:type="spellEnd"/>
     </w:p>
     <w:p>
       <w:pPr>
@@ -2974,8 +2187,6 @@
           <w:szCs w:val="20"/>
         </w:rPr>
       </w:pPr>
-      <w:bookmarkStart w:id="0" w:name="_GoBack"/>
-      <w:bookmarkEnd w:id="0"/>
       <w:r>
         <w:rPr>
           <w:b/>
@@ -3083,25 +2294,7 @@
           <w:sz w:val="18"/>
           <w:szCs w:val="18"/>
         </w:rPr>
-        <w:t xml:space="preserve">должен содержать дату и </w:t>
-      </w:r>
-      <w:proofErr w:type="gramStart"/>
-      <w:r>
-        <w:rPr>
-          <w:color w:val="000000"/>
-          <w:sz w:val="18"/>
-          <w:szCs w:val="18"/>
-        </w:rPr>
-        <w:t>время сеансов отладки</w:t>
-      </w:r>
-      <w:proofErr w:type="gramEnd"/>
-      <w:r>
-        <w:rPr>
-          <w:color w:val="000000"/>
-          <w:sz w:val="18"/>
-          <w:szCs w:val="18"/>
-        </w:rPr>
-        <w:t xml:space="preserve"> и основные события</w:t>
+        <w:t>должен содержать дату и время сеансов отладки и основные события</w:t>
       </w:r>
       <w:r>
         <w:rPr>
